--- a/AngularProject/Angularreference.docx
+++ b/AngularProject/Angularreference.docx
@@ -3132,6 +3132,608 @@
         </w:rPr>
         <w:t>App component html has the selector added to the h1 tag</w:t>
       </w:r>
+    </w:p>
+    <w:p>
+      <w:pPr>
+        <w:pStyle w:val="ListParagraph"/>
+        <w:numPr>
+          <w:ilvl w:val="0"/>
+          <w:numId w:val="6"/>
+        </w:numPr>
+        <w:shd w:val="clear" w:color="auto" w:fill="F5F5F5"/>
+        <w:spacing w:after="0" w:line="285" w:lineRule="atLeast"/>
+        <w:rPr>
+          <w:rFonts w:ascii="Consolas" w:eastAsia="Times New Roman" w:hAnsi="Consolas" w:cs="Consolas"/>
+          <w:color w:val="333333"/>
+          <w:sz w:val="21"/>
+          <w:szCs w:val="21"/>
+        </w:rPr>
+      </w:pPr>
+      <w:r>
+        <w:rPr>
+          <w:rFonts w:ascii="Consolas" w:eastAsia="Times New Roman" w:hAnsi="Consolas" w:cs="Consolas"/>
+          <w:color w:val="333333"/>
+          <w:sz w:val="21"/>
+          <w:szCs w:val="21"/>
+        </w:rPr>
+        <w:t>App-routing.module.ts – This is the file where we mentions all the tabs navigation in a page</w:t>
+      </w:r>
+    </w:p>
+    <w:p>
+      <w:pPr>
+        <w:shd w:val="clear" w:color="auto" w:fill="F5F5F5"/>
+        <w:spacing w:after="0" w:line="285" w:lineRule="atLeast"/>
+        <w:rPr>
+          <w:rFonts w:ascii="Consolas" w:eastAsia="Times New Roman" w:hAnsi="Consolas" w:cs="Consolas"/>
+          <w:color w:val="333333"/>
+          <w:sz w:val="21"/>
+          <w:szCs w:val="21"/>
+        </w:rPr>
+      </w:pPr>
+    </w:p>
+    <w:p>
+      <w:pPr>
+        <w:shd w:val="clear" w:color="auto" w:fill="F5F5F5"/>
+        <w:spacing w:after="0" w:line="285" w:lineRule="atLeast"/>
+        <w:rPr>
+          <w:rFonts w:ascii="Consolas" w:eastAsia="Times New Roman" w:hAnsi="Consolas" w:cs="Consolas"/>
+          <w:color w:val="333333"/>
+          <w:sz w:val="21"/>
+          <w:szCs w:val="21"/>
+        </w:rPr>
+      </w:pPr>
+      <w:r>
+        <w:rPr>
+          <w:rFonts w:ascii="Consolas" w:eastAsia="Times New Roman" w:hAnsi="Consolas" w:cs="Consolas"/>
+          <w:color w:val="333333"/>
+          <w:sz w:val="21"/>
+          <w:szCs w:val="21"/>
+        </w:rPr>
+        <w:t>Angular Forms:</w:t>
+      </w:r>
+    </w:p>
+    <w:p>
+      <w:pPr>
+        <w:pStyle w:val="ListParagraph"/>
+        <w:numPr>
+          <w:ilvl w:val="0"/>
+          <w:numId w:val="7"/>
+        </w:numPr>
+        <w:shd w:val="clear" w:color="auto" w:fill="F5F5F5"/>
+        <w:spacing w:after="0" w:line="285" w:lineRule="atLeast"/>
+        <w:rPr>
+          <w:rFonts w:ascii="Consolas" w:eastAsia="Times New Roman" w:hAnsi="Consolas" w:cs="Consolas"/>
+          <w:color w:val="333333"/>
+          <w:sz w:val="21"/>
+          <w:szCs w:val="21"/>
+        </w:rPr>
+      </w:pPr>
+      <w:r>
+        <w:rPr>
+          <w:rFonts w:ascii="Consolas" w:eastAsia="Times New Roman" w:hAnsi="Consolas" w:cs="Consolas"/>
+          <w:color w:val="333333"/>
+          <w:sz w:val="21"/>
+          <w:szCs w:val="21"/>
+        </w:rPr>
+        <w:t>There are 2 types of forms specifically for Angular</w:t>
+      </w:r>
+    </w:p>
+    <w:p>
+      <w:pPr>
+        <w:pStyle w:val="ListParagraph"/>
+        <w:numPr>
+          <w:ilvl w:val="1"/>
+          <w:numId w:val="7"/>
+        </w:numPr>
+        <w:shd w:val="clear" w:color="auto" w:fill="F5F5F5"/>
+        <w:spacing w:after="0" w:line="285" w:lineRule="atLeast"/>
+        <w:rPr>
+          <w:rFonts w:ascii="Consolas" w:eastAsia="Times New Roman" w:hAnsi="Consolas" w:cs="Consolas"/>
+          <w:color w:val="333333"/>
+          <w:sz w:val="21"/>
+          <w:szCs w:val="21"/>
+        </w:rPr>
+      </w:pPr>
+      <w:r>
+        <w:rPr>
+          <w:rFonts w:ascii="Consolas" w:eastAsia="Times New Roman" w:hAnsi="Consolas" w:cs="Consolas"/>
+          <w:color w:val="333333"/>
+          <w:sz w:val="21"/>
+          <w:szCs w:val="21"/>
+        </w:rPr>
+        <w:t>Template driven Form</w:t>
+      </w:r>
+    </w:p>
+    <w:p>
+      <w:pPr>
+        <w:pStyle w:val="ListParagraph"/>
+        <w:numPr>
+          <w:ilvl w:val="1"/>
+          <w:numId w:val="7"/>
+        </w:numPr>
+        <w:shd w:val="clear" w:color="auto" w:fill="F5F5F5"/>
+        <w:spacing w:after="0" w:line="285" w:lineRule="atLeast"/>
+        <w:rPr>
+          <w:rFonts w:ascii="Consolas" w:eastAsia="Times New Roman" w:hAnsi="Consolas" w:cs="Consolas"/>
+          <w:color w:val="333333"/>
+          <w:sz w:val="21"/>
+          <w:szCs w:val="21"/>
+        </w:rPr>
+      </w:pPr>
+      <w:r>
+        <w:rPr>
+          <w:rFonts w:ascii="Consolas" w:eastAsia="Times New Roman" w:hAnsi="Consolas" w:cs="Consolas"/>
+          <w:color w:val="333333"/>
+          <w:sz w:val="21"/>
+          <w:szCs w:val="21"/>
+        </w:rPr>
+        <w:t>Reactive form – Model driven form</w:t>
+      </w:r>
+    </w:p>
+    <w:p>
+      <w:pPr>
+        <w:pStyle w:val="ListParagraph"/>
+        <w:numPr>
+          <w:ilvl w:val="0"/>
+          <w:numId w:val="7"/>
+        </w:numPr>
+        <w:shd w:val="clear" w:color="auto" w:fill="F5F5F5"/>
+        <w:spacing w:after="0" w:line="285" w:lineRule="atLeast"/>
+        <w:rPr>
+          <w:rFonts w:ascii="Consolas" w:eastAsia="Times New Roman" w:hAnsi="Consolas" w:cs="Consolas"/>
+          <w:color w:val="333333"/>
+          <w:sz w:val="21"/>
+          <w:szCs w:val="21"/>
+        </w:rPr>
+      </w:pPr>
+      <w:r>
+        <w:rPr>
+          <w:rFonts w:ascii="Consolas" w:eastAsia="Times New Roman" w:hAnsi="Consolas" w:cs="Consolas"/>
+          <w:color w:val="333333"/>
+          <w:sz w:val="21"/>
+          <w:szCs w:val="21"/>
+        </w:rPr>
+        <w:t>Two Way Binding – Form to ts and then ts to form</w:t>
+      </w:r>
+    </w:p>
+    <w:p>
+      <w:pPr>
+        <w:pStyle w:val="ListParagraph"/>
+        <w:numPr>
+          <w:ilvl w:val="0"/>
+          <w:numId w:val="7"/>
+        </w:numPr>
+        <w:shd w:val="clear" w:color="auto" w:fill="F5F5F5"/>
+        <w:spacing w:after="0" w:line="285" w:lineRule="atLeast"/>
+        <w:rPr>
+          <w:rFonts w:ascii="Consolas" w:eastAsia="Times New Roman" w:hAnsi="Consolas" w:cs="Consolas"/>
+          <w:color w:val="333333"/>
+          <w:sz w:val="21"/>
+          <w:szCs w:val="21"/>
+        </w:rPr>
+      </w:pPr>
+      <w:r>
+        <w:rPr>
+          <w:rFonts w:ascii="Consolas" w:eastAsia="Times New Roman" w:hAnsi="Consolas" w:cs="Consolas"/>
+          <w:color w:val="333333"/>
+          <w:sz w:val="21"/>
+          <w:szCs w:val="21"/>
+        </w:rPr>
+        <w:t>Banana case binding</w:t>
+      </w:r>
+    </w:p>
+    <w:p>
+      <w:pPr>
+        <w:shd w:val="clear" w:color="auto" w:fill="F5F5F5"/>
+        <w:spacing w:after="0" w:line="285" w:lineRule="atLeast"/>
+        <w:rPr>
+          <w:rFonts w:ascii="Consolas" w:eastAsia="Times New Roman" w:hAnsi="Consolas" w:cs="Consolas"/>
+          <w:color w:val="333333"/>
+          <w:sz w:val="21"/>
+          <w:szCs w:val="21"/>
+        </w:rPr>
+      </w:pPr>
+      <w:r>
+        <w:rPr>
+          <w:rFonts w:ascii="Consolas" w:eastAsia="Times New Roman" w:hAnsi="Consolas" w:cs="Consolas"/>
+          <w:color w:val="333333"/>
+          <w:sz w:val="21"/>
+          <w:szCs w:val="21"/>
+        </w:rPr>
+        <w:t>HTTP Client Module</w:t>
+      </w:r>
+    </w:p>
+    <w:p>
+      <w:pPr>
+        <w:shd w:val="clear" w:color="auto" w:fill="F5F5F5"/>
+        <w:spacing w:after="0" w:line="285" w:lineRule="atLeast"/>
+        <w:rPr>
+          <w:rFonts w:ascii="Consolas" w:eastAsia="Times New Roman" w:hAnsi="Consolas" w:cs="Consolas"/>
+          <w:color w:val="333333"/>
+          <w:sz w:val="21"/>
+          <w:szCs w:val="21"/>
+        </w:rPr>
+      </w:pPr>
+      <w:r>
+        <w:rPr>
+          <w:rFonts w:ascii="Consolas" w:eastAsia="Times New Roman" w:hAnsi="Consolas" w:cs="Consolas"/>
+          <w:color w:val="333333"/>
+          <w:sz w:val="21"/>
+          <w:szCs w:val="21"/>
+        </w:rPr>
+        <w:t>When we retrieve the json file data in form of array that is done by httpModule</w:t>
+      </w:r>
+    </w:p>
+    <w:p>
+      <w:pPr>
+        <w:shd w:val="clear" w:color="auto" w:fill="F5F5F5"/>
+        <w:spacing w:after="0" w:line="285" w:lineRule="atLeast"/>
+        <w:rPr>
+          <w:rFonts w:ascii="Consolas" w:eastAsia="Times New Roman" w:hAnsi="Consolas" w:cs="Consolas"/>
+          <w:color w:val="333333"/>
+          <w:sz w:val="21"/>
+          <w:szCs w:val="21"/>
+        </w:rPr>
+      </w:pPr>
+      <w:r>
+        <w:rPr>
+          <w:rFonts w:ascii="Consolas" w:eastAsia="Times New Roman" w:hAnsi="Consolas" w:cs="Consolas"/>
+          <w:color w:val="333333"/>
+          <w:sz w:val="21"/>
+          <w:szCs w:val="21"/>
+        </w:rPr>
+        <w:t>Rest API works on a protocol of HTTP</w:t>
+      </w:r>
+    </w:p>
+    <w:p>
+      <w:pPr>
+        <w:shd w:val="clear" w:color="auto" w:fill="F5F5F5"/>
+        <w:spacing w:after="0" w:line="285" w:lineRule="atLeast"/>
+        <w:rPr>
+          <w:rFonts w:ascii="Consolas" w:eastAsia="Times New Roman" w:hAnsi="Consolas" w:cs="Consolas"/>
+          <w:color w:val="333333"/>
+          <w:sz w:val="21"/>
+          <w:szCs w:val="21"/>
+        </w:rPr>
+      </w:pPr>
+      <w:r>
+        <w:rPr>
+          <w:rFonts w:ascii="Consolas" w:eastAsia="Times New Roman" w:hAnsi="Consolas" w:cs="Consolas"/>
+          <w:color w:val="333333"/>
+          <w:sz w:val="21"/>
+          <w:szCs w:val="21"/>
+        </w:rPr>
+        <w:t>http has verbs(status code)</w:t>
+      </w:r>
+    </w:p>
+    <w:p>
+      <w:pPr>
+        <w:shd w:val="clear" w:color="auto" w:fill="F5F5F5"/>
+        <w:spacing w:after="0" w:line="285" w:lineRule="atLeast"/>
+        <w:rPr>
+          <w:rFonts w:ascii="Consolas" w:eastAsia="Times New Roman" w:hAnsi="Consolas" w:cs="Consolas"/>
+          <w:color w:val="333333"/>
+          <w:sz w:val="21"/>
+          <w:szCs w:val="21"/>
+        </w:rPr>
+      </w:pPr>
+      <w:r>
+        <w:rPr>
+          <w:rFonts w:ascii="Consolas" w:eastAsia="Times New Roman" w:hAnsi="Consolas" w:cs="Consolas"/>
+          <w:color w:val="333333"/>
+          <w:sz w:val="21"/>
+          <w:szCs w:val="21"/>
+        </w:rPr>
+        <w:t>Get-select</w:t>
+      </w:r>
+    </w:p>
+    <w:p>
+      <w:pPr>
+        <w:shd w:val="clear" w:color="auto" w:fill="F5F5F5"/>
+        <w:spacing w:after="0" w:line="285" w:lineRule="atLeast"/>
+        <w:rPr>
+          <w:rFonts w:ascii="Consolas" w:eastAsia="Times New Roman" w:hAnsi="Consolas" w:cs="Consolas"/>
+          <w:color w:val="333333"/>
+          <w:sz w:val="21"/>
+          <w:szCs w:val="21"/>
+        </w:rPr>
+      </w:pPr>
+      <w:r>
+        <w:rPr>
+          <w:rFonts w:ascii="Consolas" w:eastAsia="Times New Roman" w:hAnsi="Consolas" w:cs="Consolas"/>
+          <w:color w:val="333333"/>
+          <w:sz w:val="21"/>
+          <w:szCs w:val="21"/>
+        </w:rPr>
+        <w:t>Put-update</w:t>
+      </w:r>
+    </w:p>
+    <w:p>
+      <w:pPr>
+        <w:shd w:val="clear" w:color="auto" w:fill="F5F5F5"/>
+        <w:spacing w:after="0" w:line="285" w:lineRule="atLeast"/>
+        <w:rPr>
+          <w:rFonts w:ascii="Consolas" w:eastAsia="Times New Roman" w:hAnsi="Consolas" w:cs="Consolas"/>
+          <w:color w:val="333333"/>
+          <w:sz w:val="21"/>
+          <w:szCs w:val="21"/>
+        </w:rPr>
+      </w:pPr>
+      <w:r>
+        <w:rPr>
+          <w:rFonts w:ascii="Consolas" w:eastAsia="Times New Roman" w:hAnsi="Consolas" w:cs="Consolas"/>
+          <w:color w:val="333333"/>
+          <w:sz w:val="21"/>
+          <w:szCs w:val="21"/>
+        </w:rPr>
+        <w:t>Post-insert</w:t>
+      </w:r>
+    </w:p>
+    <w:p>
+      <w:pPr>
+        <w:shd w:val="clear" w:color="auto" w:fill="F5F5F5"/>
+        <w:spacing w:after="0" w:line="285" w:lineRule="atLeast"/>
+        <w:rPr>
+          <w:rFonts w:ascii="Consolas" w:eastAsia="Times New Roman" w:hAnsi="Consolas" w:cs="Consolas"/>
+          <w:color w:val="333333"/>
+          <w:sz w:val="21"/>
+          <w:szCs w:val="21"/>
+        </w:rPr>
+      </w:pPr>
+      <w:r>
+        <w:rPr>
+          <w:rFonts w:ascii="Consolas" w:eastAsia="Times New Roman" w:hAnsi="Consolas" w:cs="Consolas"/>
+          <w:color w:val="333333"/>
+          <w:sz w:val="21"/>
+          <w:szCs w:val="21"/>
+        </w:rPr>
+        <w:t>Delete-remove</w:t>
+      </w:r>
+    </w:p>
+    <w:p>
+      <w:pPr>
+        <w:shd w:val="clear" w:color="auto" w:fill="F5F5F5"/>
+        <w:spacing w:after="0" w:line="285" w:lineRule="atLeast"/>
+        <w:rPr>
+          <w:rFonts w:ascii="Consolas" w:eastAsia="Times New Roman" w:hAnsi="Consolas" w:cs="Consolas"/>
+          <w:color w:val="333333"/>
+          <w:sz w:val="21"/>
+          <w:szCs w:val="21"/>
+        </w:rPr>
+      </w:pPr>
+    </w:p>
+    <w:p>
+      <w:pPr>
+        <w:shd w:val="clear" w:color="auto" w:fill="F5F5F5"/>
+        <w:spacing w:after="0" w:line="285" w:lineRule="atLeast"/>
+        <w:rPr>
+          <w:rFonts w:ascii="Consolas" w:eastAsia="Times New Roman" w:hAnsi="Consolas" w:cs="Consolas"/>
+          <w:color w:val="333333"/>
+          <w:sz w:val="21"/>
+          <w:szCs w:val="21"/>
+        </w:rPr>
+      </w:pPr>
+      <w:r>
+        <w:rPr>
+          <w:rFonts w:ascii="Consolas" w:eastAsia="Times New Roman" w:hAnsi="Consolas" w:cs="Consolas"/>
+          <w:color w:val="333333"/>
+          <w:sz w:val="21"/>
+          <w:szCs w:val="21"/>
+        </w:rPr>
+        <w:t>To consume JSON file</w:t>
+      </w:r>
+    </w:p>
+    <w:p>
+      <w:pPr>
+        <w:pStyle w:val="ListParagraph"/>
+        <w:numPr>
+          <w:ilvl w:val="0"/>
+          <w:numId w:val="8"/>
+        </w:numPr>
+        <w:shd w:val="clear" w:color="auto" w:fill="F5F5F5"/>
+        <w:spacing w:after="0" w:line="285" w:lineRule="atLeast"/>
+        <w:rPr>
+          <w:rFonts w:ascii="Consolas" w:eastAsia="Times New Roman" w:hAnsi="Consolas" w:cs="Consolas"/>
+          <w:color w:val="333333"/>
+          <w:sz w:val="21"/>
+          <w:szCs w:val="21"/>
+        </w:rPr>
+      </w:pPr>
+      <w:r>
+        <w:rPr>
+          <w:rFonts w:ascii="Consolas" w:eastAsia="Times New Roman" w:hAnsi="Consolas" w:cs="Consolas"/>
+          <w:color w:val="333333"/>
+          <w:sz w:val="21"/>
+          <w:szCs w:val="21"/>
+        </w:rPr>
+        <w:t xml:space="preserve">Create a JSON file on </w:t>
+      </w:r>
+      <w:r>
+        <w:rPr>
+          <w:rFonts w:ascii="Consolas" w:eastAsia="Times New Roman" w:hAnsi="Consolas" w:cs="Consolas"/>
+          <w:color w:val="333333"/>
+          <w:sz w:val="21"/>
+          <w:szCs w:val="21"/>
+        </w:rPr>
+        <w:t xml:space="preserve">JSON Server </w:t>
+      </w:r>
+      <w:r>
+        <w:rPr>
+          <w:rFonts w:ascii="Consolas" w:eastAsia="Times New Roman" w:hAnsi="Consolas" w:cs="Consolas"/>
+          <w:color w:val="333333"/>
+          <w:sz w:val="21"/>
+          <w:szCs w:val="21"/>
+        </w:rPr>
+        <w:t>and run the json server</w:t>
+      </w:r>
+      <w:r>
+        <w:rPr>
+          <w:rFonts w:ascii="Consolas" w:eastAsia="Times New Roman" w:hAnsi="Consolas" w:cs="Consolas"/>
+          <w:color w:val="333333"/>
+          <w:sz w:val="21"/>
+          <w:szCs w:val="21"/>
+        </w:rPr>
+        <w:t>. To read/consume this json file we need to have a service so we created a service.</w:t>
+      </w:r>
+    </w:p>
+    <w:p>
+      <w:pPr>
+        <w:pStyle w:val="ListParagraph"/>
+        <w:numPr>
+          <w:ilvl w:val="0"/>
+          <w:numId w:val="8"/>
+        </w:numPr>
+        <w:shd w:val="clear" w:color="auto" w:fill="F5F5F5"/>
+        <w:spacing w:after="0" w:line="285" w:lineRule="atLeast"/>
+        <w:rPr>
+          <w:rFonts w:ascii="Consolas" w:eastAsia="Times New Roman" w:hAnsi="Consolas" w:cs="Consolas"/>
+          <w:color w:val="333333"/>
+          <w:sz w:val="21"/>
+          <w:szCs w:val="21"/>
+        </w:rPr>
+      </w:pPr>
+      <w:r>
+        <w:rPr>
+          <w:rFonts w:ascii="Consolas" w:eastAsia="Times New Roman" w:hAnsi="Consolas" w:cs="Consolas"/>
+          <w:color w:val="333333"/>
+          <w:sz w:val="21"/>
+          <w:szCs w:val="21"/>
+        </w:rPr>
+        <w:t>Now to consume the json file data in the service we need to inject the httpclient in the constructor of the service</w:t>
+      </w:r>
+      <w:r>
+        <w:rPr>
+          <w:rFonts w:ascii="Consolas" w:eastAsia="Times New Roman" w:hAnsi="Consolas" w:cs="Consolas"/>
+          <w:color w:val="333333"/>
+          <w:sz w:val="21"/>
+          <w:szCs w:val="21"/>
+        </w:rPr>
+        <w:t xml:space="preserve">. </w:t>
+      </w:r>
+      <w:r>
+        <w:rPr>
+          <w:rFonts w:ascii="Consolas" w:eastAsia="Times New Roman" w:hAnsi="Consolas" w:cs="Consolas"/>
+          <w:color w:val="333333"/>
+          <w:sz w:val="21"/>
+          <w:szCs w:val="21"/>
+        </w:rPr>
+        <w:t>We created a method in this service class which will get the json data through http.</w:t>
+      </w:r>
+    </w:p>
+    <w:p>
+      <w:pPr>
+        <w:pStyle w:val="ListParagraph"/>
+        <w:numPr>
+          <w:ilvl w:val="0"/>
+          <w:numId w:val="8"/>
+        </w:numPr>
+        <w:shd w:val="clear" w:color="auto" w:fill="F5F5F5"/>
+        <w:spacing w:after="0" w:line="285" w:lineRule="atLeast"/>
+        <w:rPr>
+          <w:rFonts w:ascii="Consolas" w:eastAsia="Times New Roman" w:hAnsi="Consolas" w:cs="Consolas"/>
+          <w:color w:val="333333"/>
+          <w:sz w:val="21"/>
+          <w:szCs w:val="21"/>
+        </w:rPr>
+      </w:pPr>
+      <w:r>
+        <w:rPr>
+          <w:rFonts w:ascii="Consolas" w:eastAsia="Times New Roman" w:hAnsi="Consolas" w:cs="Consolas"/>
+          <w:color w:val="333333"/>
+          <w:sz w:val="21"/>
+          <w:szCs w:val="21"/>
+        </w:rPr>
+        <w:lastRenderedPageBreak/>
+        <w:t>Create a model of item as class in ts file</w:t>
+      </w:r>
+      <w:r>
+        <w:rPr>
+          <w:rFonts w:ascii="Consolas" w:eastAsia="Times New Roman" w:hAnsi="Consolas" w:cs="Consolas"/>
+          <w:color w:val="333333"/>
+          <w:sz w:val="21"/>
+          <w:szCs w:val="21"/>
+        </w:rPr>
+        <w:t xml:space="preserve"> which is similar to itme.json file</w:t>
+      </w:r>
+      <w:r>
+        <w:rPr>
+          <w:rFonts w:ascii="Consolas" w:eastAsia="Times New Roman" w:hAnsi="Consolas" w:cs="Consolas"/>
+          <w:color w:val="333333"/>
+          <w:sz w:val="21"/>
+          <w:szCs w:val="21"/>
+        </w:rPr>
+        <w:t>.</w:t>
+      </w:r>
+    </w:p>
+    <w:p>
+      <w:pPr>
+        <w:pStyle w:val="ListParagraph"/>
+        <w:numPr>
+          <w:ilvl w:val="0"/>
+          <w:numId w:val="8"/>
+        </w:numPr>
+        <w:shd w:val="clear" w:color="auto" w:fill="F5F5F5"/>
+        <w:spacing w:after="0" w:line="285" w:lineRule="atLeast"/>
+        <w:rPr>
+          <w:rFonts w:ascii="Consolas" w:eastAsia="Times New Roman" w:hAnsi="Consolas" w:cs="Consolas"/>
+          <w:color w:val="333333"/>
+          <w:sz w:val="21"/>
+          <w:szCs w:val="21"/>
+        </w:rPr>
+      </w:pPr>
+      <w:r>
+        <w:rPr>
+          <w:rFonts w:ascii="Consolas" w:eastAsia="Times New Roman" w:hAnsi="Consolas" w:cs="Consolas"/>
+          <w:color w:val="333333"/>
+          <w:sz w:val="21"/>
+          <w:szCs w:val="21"/>
+        </w:rPr>
+        <w:t>Now this has to be called in a component</w:t>
+      </w:r>
+      <w:r>
+        <w:rPr>
+          <w:rFonts w:ascii="Consolas" w:eastAsia="Times New Roman" w:hAnsi="Consolas" w:cs="Consolas"/>
+          <w:color w:val="333333"/>
+          <w:sz w:val="21"/>
+          <w:szCs w:val="21"/>
+        </w:rPr>
+        <w:t>. So we created a http service component. Here we created a variable with type Item class. And in the constructor of that component class we have injected the service class with a new variable</w:t>
+      </w:r>
+    </w:p>
+    <w:p>
+      <w:pPr>
+        <w:pStyle w:val="ListParagraph"/>
+        <w:numPr>
+          <w:ilvl w:val="0"/>
+          <w:numId w:val="8"/>
+        </w:numPr>
+        <w:shd w:val="clear" w:color="auto" w:fill="F5F5F5"/>
+        <w:spacing w:after="0" w:line="285" w:lineRule="atLeast"/>
+        <w:rPr>
+          <w:rFonts w:ascii="Consolas" w:eastAsia="Times New Roman" w:hAnsi="Consolas" w:cs="Consolas"/>
+          <w:color w:val="333333"/>
+          <w:sz w:val="21"/>
+          <w:szCs w:val="21"/>
+        </w:rPr>
+      </w:pPr>
+      <w:r>
+        <w:rPr>
+          <w:rFonts w:ascii="Consolas" w:eastAsia="Times New Roman" w:hAnsi="Consolas" w:cs="Consolas"/>
+          <w:color w:val="333333"/>
+          <w:sz w:val="21"/>
+          <w:szCs w:val="21"/>
+        </w:rPr>
+        <w:t>Then in that component class we created a method which will read the json file data using subscribe</w:t>
+      </w:r>
+      <w:r>
+        <w:rPr>
+          <w:rFonts w:ascii="Consolas" w:eastAsia="Times New Roman" w:hAnsi="Consolas" w:cs="Consolas"/>
+          <w:color w:val="333333"/>
+          <w:sz w:val="21"/>
+          <w:szCs w:val="21"/>
+        </w:rPr>
+        <w:t xml:space="preserve"> method(used for reading json file) and this method is called in onInit</w:t>
+      </w:r>
       <w:bookmarkStart w:id="0" w:name="_GoBack"/>
       <w:bookmarkEnd w:id="0"/>
     </w:p>
@@ -3425,6 +4027,119 @@
     </w:lvl>
   </w:abstractNum>
   <w:abstractNum w:abstractNumId="2" w15:restartNumberingAfterBreak="0">
+    <w:nsid w:val="327C0E45"/>
+    <w:multiLevelType w:val="hybridMultilevel"/>
+    <w:tmpl w:val="29922DF6"/>
+    <w:lvl w:ilvl="0" w:tplc="04090001">
+      <w:start w:val="1"/>
+      <w:numFmt w:val="bullet"/>
+      <w:lvlText w:val=""/>
+      <w:lvlJc w:val="left"/>
+      <w:pPr>
+        <w:ind w:left="720" w:hanging="360"/>
+      </w:pPr>
+      <w:rPr>
+        <w:rFonts w:ascii="Symbol" w:hAnsi="Symbol" w:hint="default"/>
+      </w:rPr>
+    </w:lvl>
+    <w:lvl w:ilvl="1" w:tplc="04090003" w:tentative="1">
+      <w:start w:val="1"/>
+      <w:numFmt w:val="bullet"/>
+      <w:lvlText w:val="o"/>
+      <w:lvlJc w:val="left"/>
+      <w:pPr>
+        <w:ind w:left="1440" w:hanging="360"/>
+      </w:pPr>
+      <w:rPr>
+        <w:rFonts w:ascii="Courier New" w:hAnsi="Courier New" w:cs="Courier New" w:hint="default"/>
+      </w:rPr>
+    </w:lvl>
+    <w:lvl w:ilvl="2" w:tplc="04090005" w:tentative="1">
+      <w:start w:val="1"/>
+      <w:numFmt w:val="bullet"/>
+      <w:lvlText w:val=""/>
+      <w:lvlJc w:val="left"/>
+      <w:pPr>
+        <w:ind w:left="2160" w:hanging="360"/>
+      </w:pPr>
+      <w:rPr>
+        <w:rFonts w:ascii="Wingdings" w:hAnsi="Wingdings" w:hint="default"/>
+      </w:rPr>
+    </w:lvl>
+    <w:lvl w:ilvl="3" w:tplc="04090001" w:tentative="1">
+      <w:start w:val="1"/>
+      <w:numFmt w:val="bullet"/>
+      <w:lvlText w:val=""/>
+      <w:lvlJc w:val="left"/>
+      <w:pPr>
+        <w:ind w:left="2880" w:hanging="360"/>
+      </w:pPr>
+      <w:rPr>
+        <w:rFonts w:ascii="Symbol" w:hAnsi="Symbol" w:hint="default"/>
+      </w:rPr>
+    </w:lvl>
+    <w:lvl w:ilvl="4" w:tplc="04090003" w:tentative="1">
+      <w:start w:val="1"/>
+      <w:numFmt w:val="bullet"/>
+      <w:lvlText w:val="o"/>
+      <w:lvlJc w:val="left"/>
+      <w:pPr>
+        <w:ind w:left="3600" w:hanging="360"/>
+      </w:pPr>
+      <w:rPr>
+        <w:rFonts w:ascii="Courier New" w:hAnsi="Courier New" w:cs="Courier New" w:hint="default"/>
+      </w:rPr>
+    </w:lvl>
+    <w:lvl w:ilvl="5" w:tplc="04090005" w:tentative="1">
+      <w:start w:val="1"/>
+      <w:numFmt w:val="bullet"/>
+      <w:lvlText w:val=""/>
+      <w:lvlJc w:val="left"/>
+      <w:pPr>
+        <w:ind w:left="4320" w:hanging="360"/>
+      </w:pPr>
+      <w:rPr>
+        <w:rFonts w:ascii="Wingdings" w:hAnsi="Wingdings" w:hint="default"/>
+      </w:rPr>
+    </w:lvl>
+    <w:lvl w:ilvl="6" w:tplc="04090001" w:tentative="1">
+      <w:start w:val="1"/>
+      <w:numFmt w:val="bullet"/>
+      <w:lvlText w:val=""/>
+      <w:lvlJc w:val="left"/>
+      <w:pPr>
+        <w:ind w:left="5040" w:hanging="360"/>
+      </w:pPr>
+      <w:rPr>
+        <w:rFonts w:ascii="Symbol" w:hAnsi="Symbol" w:hint="default"/>
+      </w:rPr>
+    </w:lvl>
+    <w:lvl w:ilvl="7" w:tplc="04090003" w:tentative="1">
+      <w:start w:val="1"/>
+      <w:numFmt w:val="bullet"/>
+      <w:lvlText w:val="o"/>
+      <w:lvlJc w:val="left"/>
+      <w:pPr>
+        <w:ind w:left="5760" w:hanging="360"/>
+      </w:pPr>
+      <w:rPr>
+        <w:rFonts w:ascii="Courier New" w:hAnsi="Courier New" w:cs="Courier New" w:hint="default"/>
+      </w:rPr>
+    </w:lvl>
+    <w:lvl w:ilvl="8" w:tplc="04090005" w:tentative="1">
+      <w:start w:val="1"/>
+      <w:numFmt w:val="bullet"/>
+      <w:lvlText w:val=""/>
+      <w:lvlJc w:val="left"/>
+      <w:pPr>
+        <w:ind w:left="6480" w:hanging="360"/>
+      </w:pPr>
+      <w:rPr>
+        <w:rFonts w:ascii="Wingdings" w:hAnsi="Wingdings" w:hint="default"/>
+      </w:rPr>
+    </w:lvl>
+  </w:abstractNum>
+  <w:abstractNum w:abstractNumId="3" w15:restartNumberingAfterBreak="0">
     <w:nsid w:val="3F316E33"/>
     <w:multiLevelType w:val="hybridMultilevel"/>
     <w:tmpl w:val="0CAA29BA"/>
@@ -3537,7 +4252,7 @@
       </w:rPr>
     </w:lvl>
   </w:abstractNum>
-  <w:abstractNum w:abstractNumId="3" w15:restartNumberingAfterBreak="0">
+  <w:abstractNum w:abstractNumId="4" w15:restartNumberingAfterBreak="0">
     <w:nsid w:val="4008430E"/>
     <w:multiLevelType w:val="hybridMultilevel"/>
     <w:tmpl w:val="42225F3A"/>
@@ -3650,7 +4365,7 @@
       </w:rPr>
     </w:lvl>
   </w:abstractNum>
-  <w:abstractNum w:abstractNumId="4" w15:restartNumberingAfterBreak="0">
+  <w:abstractNum w:abstractNumId="5" w15:restartNumberingAfterBreak="0">
     <w:nsid w:val="65E30A4A"/>
     <w:multiLevelType w:val="hybridMultilevel"/>
     <w:tmpl w:val="C2084702"/>
@@ -3763,7 +4478,120 @@
       </w:rPr>
     </w:lvl>
   </w:abstractNum>
-  <w:abstractNum w:abstractNumId="5" w15:restartNumberingAfterBreak="0">
+  <w:abstractNum w:abstractNumId="6" w15:restartNumberingAfterBreak="0">
+    <w:nsid w:val="69675A1D"/>
+    <w:multiLevelType w:val="hybridMultilevel"/>
+    <w:tmpl w:val="8B967A3A"/>
+    <w:lvl w:ilvl="0" w:tplc="04090001">
+      <w:start w:val="1"/>
+      <w:numFmt w:val="bullet"/>
+      <w:lvlText w:val=""/>
+      <w:lvlJc w:val="left"/>
+      <w:pPr>
+        <w:ind w:left="720" w:hanging="360"/>
+      </w:pPr>
+      <w:rPr>
+        <w:rFonts w:ascii="Symbol" w:hAnsi="Symbol" w:hint="default"/>
+      </w:rPr>
+    </w:lvl>
+    <w:lvl w:ilvl="1" w:tplc="04090003">
+      <w:start w:val="1"/>
+      <w:numFmt w:val="bullet"/>
+      <w:lvlText w:val="o"/>
+      <w:lvlJc w:val="left"/>
+      <w:pPr>
+        <w:ind w:left="1440" w:hanging="360"/>
+      </w:pPr>
+      <w:rPr>
+        <w:rFonts w:ascii="Courier New" w:hAnsi="Courier New" w:cs="Courier New" w:hint="default"/>
+      </w:rPr>
+    </w:lvl>
+    <w:lvl w:ilvl="2" w:tplc="04090005" w:tentative="1">
+      <w:start w:val="1"/>
+      <w:numFmt w:val="bullet"/>
+      <w:lvlText w:val=""/>
+      <w:lvlJc w:val="left"/>
+      <w:pPr>
+        <w:ind w:left="2160" w:hanging="360"/>
+      </w:pPr>
+      <w:rPr>
+        <w:rFonts w:ascii="Wingdings" w:hAnsi="Wingdings" w:hint="default"/>
+      </w:rPr>
+    </w:lvl>
+    <w:lvl w:ilvl="3" w:tplc="04090001" w:tentative="1">
+      <w:start w:val="1"/>
+      <w:numFmt w:val="bullet"/>
+      <w:lvlText w:val=""/>
+      <w:lvlJc w:val="left"/>
+      <w:pPr>
+        <w:ind w:left="2880" w:hanging="360"/>
+      </w:pPr>
+      <w:rPr>
+        <w:rFonts w:ascii="Symbol" w:hAnsi="Symbol" w:hint="default"/>
+      </w:rPr>
+    </w:lvl>
+    <w:lvl w:ilvl="4" w:tplc="04090003" w:tentative="1">
+      <w:start w:val="1"/>
+      <w:numFmt w:val="bullet"/>
+      <w:lvlText w:val="o"/>
+      <w:lvlJc w:val="left"/>
+      <w:pPr>
+        <w:ind w:left="3600" w:hanging="360"/>
+      </w:pPr>
+      <w:rPr>
+        <w:rFonts w:ascii="Courier New" w:hAnsi="Courier New" w:cs="Courier New" w:hint="default"/>
+      </w:rPr>
+    </w:lvl>
+    <w:lvl w:ilvl="5" w:tplc="04090005" w:tentative="1">
+      <w:start w:val="1"/>
+      <w:numFmt w:val="bullet"/>
+      <w:lvlText w:val=""/>
+      <w:lvlJc w:val="left"/>
+      <w:pPr>
+        <w:ind w:left="4320" w:hanging="360"/>
+      </w:pPr>
+      <w:rPr>
+        <w:rFonts w:ascii="Wingdings" w:hAnsi="Wingdings" w:hint="default"/>
+      </w:rPr>
+    </w:lvl>
+    <w:lvl w:ilvl="6" w:tplc="04090001" w:tentative="1">
+      <w:start w:val="1"/>
+      <w:numFmt w:val="bullet"/>
+      <w:lvlText w:val=""/>
+      <w:lvlJc w:val="left"/>
+      <w:pPr>
+        <w:ind w:left="5040" w:hanging="360"/>
+      </w:pPr>
+      <w:rPr>
+        <w:rFonts w:ascii="Symbol" w:hAnsi="Symbol" w:hint="default"/>
+      </w:rPr>
+    </w:lvl>
+    <w:lvl w:ilvl="7" w:tplc="04090003" w:tentative="1">
+      <w:start w:val="1"/>
+      <w:numFmt w:val="bullet"/>
+      <w:lvlText w:val="o"/>
+      <w:lvlJc w:val="left"/>
+      <w:pPr>
+        <w:ind w:left="5760" w:hanging="360"/>
+      </w:pPr>
+      <w:rPr>
+        <w:rFonts w:ascii="Courier New" w:hAnsi="Courier New" w:cs="Courier New" w:hint="default"/>
+      </w:rPr>
+    </w:lvl>
+    <w:lvl w:ilvl="8" w:tplc="04090005" w:tentative="1">
+      <w:start w:val="1"/>
+      <w:numFmt w:val="bullet"/>
+      <w:lvlText w:val=""/>
+      <w:lvlJc w:val="left"/>
+      <w:pPr>
+        <w:ind w:left="6480" w:hanging="360"/>
+      </w:pPr>
+      <w:rPr>
+        <w:rFonts w:ascii="Wingdings" w:hAnsi="Wingdings" w:hint="default"/>
+      </w:rPr>
+    </w:lvl>
+  </w:abstractNum>
+  <w:abstractNum w:abstractNumId="7" w15:restartNumberingAfterBreak="0">
     <w:nsid w:val="6DC31523"/>
     <w:multiLevelType w:val="hybridMultilevel"/>
     <w:tmpl w:val="049AEBA2"/>
@@ -3880,19 +4708,25 @@
     <w:abstractNumId w:val="1"/>
   </w:num>
   <w:num w:numId="2">
-    <w:abstractNumId w:val="2"/>
+    <w:abstractNumId w:val="3"/>
   </w:num>
   <w:num w:numId="3">
-    <w:abstractNumId w:val="4"/>
+    <w:abstractNumId w:val="5"/>
   </w:num>
   <w:num w:numId="4">
-    <w:abstractNumId w:val="3"/>
+    <w:abstractNumId w:val="4"/>
   </w:num>
   <w:num w:numId="5">
     <w:abstractNumId w:val="0"/>
   </w:num>
   <w:num w:numId="6">
-    <w:abstractNumId w:val="5"/>
+    <w:abstractNumId w:val="7"/>
+  </w:num>
+  <w:num w:numId="7">
+    <w:abstractNumId w:val="6"/>
+  </w:num>
+  <w:num w:numId="8">
+    <w:abstractNumId w:val="2"/>
   </w:num>
 </w:numbering>
 </file>
